--- a/build/html/CV-Kevin Reynolds.docx
+++ b/build/html/CV-Kevin Reynolds.docx
@@ -1,6 +1,6 @@
 
 <file path=word/document.xml><?xml version="1.0" encoding="utf-8"?>
-<w:document xmlns:wpc="http://schemas.microsoft.com/office/word/2010/wordprocessingCanvas" xmlns:mo="http://schemas.microsoft.com/office/mac/office/2008/main" xmlns:mc="http://schemas.openxmlformats.org/markup-compatibility/2006" xmlns:mv="urn:schemas-microsoft-com:mac:vml" xmlns:o="urn:schemas-microsoft-com:office:office" xmlns:r="http://schemas.openxmlformats.org/officeDocument/2006/relationships" xmlns:m="http://schemas.openxmlformats.org/officeDocument/2006/math" xmlns:v="urn:schemas-microsoft-com:vml" xmlns:wp14="http://schemas.microsoft.com/office/word/2010/wordprocessingDrawing" xmlns:wp="http://schemas.openxmlformats.org/drawingml/2006/wordprocessingDrawing" xmlns:w10="urn:schemas-microsoft-com:office:word" xmlns:w="http://schemas.openxmlformats.org/wordprocessingml/2006/main" xmlns:w14="http://schemas.microsoft.com/office/word/2010/wordml" xmlns:wpg="http://schemas.microsoft.com/office/word/2010/wordprocessingGroup" xmlns:wpi="http://schemas.microsoft.com/office/word/2010/wordprocessingInk" xmlns:wne="http://schemas.microsoft.com/office/word/2006/wordml" xmlns:wps="http://schemas.microsoft.com/office/word/2010/wordprocessingShape" mc:Ignorable="w14 wp14 mv">
+<w:document xmlns:wpc="http://schemas.microsoft.com/office/word/2010/wordprocessingCanvas" xmlns:mo="http://schemas.microsoft.com/office/mac/office/2008/main" xmlns:mc="http://schemas.openxmlformats.org/markup-compatibility/2006" xmlns:mv="urn:schemas-microsoft-com:mac:vml" xmlns:o="urn:schemas-microsoft-com:office:office" xmlns:r="http://schemas.openxmlformats.org/officeDocument/2006/relationships" xmlns:m="http://schemas.openxmlformats.org/officeDocument/2006/math" xmlns:v="urn:schemas-microsoft-com:vml" xmlns:wp14="http://schemas.microsoft.com/office/word/2010/wordprocessingDrawing" xmlns:wp="http://schemas.openxmlformats.org/drawingml/2006/wordprocessingDrawing" xmlns:w10="urn:schemas-microsoft-com:office:word" xmlns:w="http://schemas.openxmlformats.org/wordprocessingml/2006/main" xmlns:w14="http://schemas.microsoft.com/office/word/2010/wordml" xmlns:wpg="http://schemas.microsoft.com/office/word/2010/wordprocessingGroup" xmlns:wpi="http://schemas.microsoft.com/office/word/2010/wordprocessingInk" xmlns:wne="http://schemas.microsoft.com/office/word/2006/wordml" xmlns:wps="http://schemas.microsoft.com/office/word/2010/wordprocessingShape" mc:Ignorable="w14 wp14">
   <w:body>
     <w:p>
       <w:pPr>
@@ -16,6 +16,8 @@
           <w:szCs w:val="32"/>
         </w:rPr>
       </w:pPr>
+      <w:bookmarkStart w:id="0" w:name="_GoBack"/>
+      <w:bookmarkEnd w:id="0"/>
       <w:r>
         <w:rPr>
           <w:b/>
@@ -108,12 +110,25 @@
         <w:tab/>
       </w:r>
       <w:r>
-        <w:t>07909606668</w:t>
+        <w:t>+4 (0)</w:t>
+      </w:r>
+      <w:r>
+        <w:t>7909</w:t>
+      </w:r>
+      <w:r>
+        <w:t xml:space="preserve"> </w:t>
+      </w:r>
+      <w:r>
+        <w:t>606668</w:t>
       </w:r>
     </w:p>
     <w:p>
       <w:pPr>
         <w:ind w:left="720" w:firstLine="720"/>
+        <w:rPr>
+          <w:color w:val="0000FF"/>
+          <w:u w:val="single"/>
+        </w:rPr>
       </w:pPr>
       <w:r>
         <w:rPr>
@@ -137,38 +152,20 @@
           <w:t>Kevin@sensationmultimedia.co.uk</w:t>
         </w:r>
       </w:hyperlink>
-    </w:p>
-    <w:p>
-      <w:pPr>
-        <w:ind w:left="720" w:firstLine="720"/>
+      <w:r>
         <w:rPr>
           <w:color w:val="0000FF"/>
           <w:u w:val="single"/>
         </w:rPr>
-      </w:pPr>
-      <w:r>
-        <w:rPr>
-          <w:b/>
-          <w:bCs/>
-        </w:rPr>
-        <w:t>Portfolio</w:t>
-      </w:r>
-      <w:r>
-        <w:tab/>
-      </w:r>
-      <w:hyperlink r:id="rId9" w:history="1">
-        <w:r>
-          <w:rPr>
-            <w:color w:val="0000FF"/>
-            <w:u w:val="single"/>
-          </w:rPr>
-          <w:t>http://www.sensationmultimedia.co.uk</w:t>
-        </w:r>
-      </w:hyperlink>
+        <w:t xml:space="preserve"> </w:t>
+      </w:r>
     </w:p>
     <w:p>
       <w:pPr>
         <w:ind w:left="720" w:firstLine="720"/>
+        <w:rPr>
+          <w:bCs/>
+        </w:rPr>
       </w:pPr>
       <w:r>
         <w:rPr>
@@ -189,6 +186,101 @@
           <w:bCs/>
         </w:rPr>
         <w:t>8 Florian Court, 41 Hastings Road, London, E16 1GH</w:t>
+      </w:r>
+    </w:p>
+    <w:p>
+      <w:pPr>
+        <w:ind w:left="720" w:firstLine="720"/>
+        <w:rPr>
+          <w:bCs/>
+        </w:rPr>
+      </w:pPr>
+      <w:r>
+        <w:rPr>
+          <w:b/>
+          <w:bCs/>
+        </w:rPr>
+        <w:t>Skype</w:t>
+      </w:r>
+      <w:r>
+        <w:rPr>
+          <w:b/>
+          <w:bCs/>
+        </w:rPr>
+        <w:tab/>
+      </w:r>
+      <w:r>
+        <w:rPr>
+          <w:b/>
+          <w:bCs/>
+        </w:rPr>
+        <w:tab/>
+      </w:r>
+      <w:r>
+        <w:rPr>
+          <w:bCs/>
+        </w:rPr>
+        <w:t>kevin.reynolds70</w:t>
+      </w:r>
+    </w:p>
+    <w:p>
+      <w:pPr>
+        <w:ind w:left="720" w:firstLine="720"/>
+        <w:rPr>
+          <w:bCs/>
+        </w:rPr>
+      </w:pPr>
+      <w:r>
+        <w:rPr>
+          <w:b/>
+          <w:bCs/>
+        </w:rPr>
+        <w:t>LinkedIn</w:t>
+      </w:r>
+      <w:r>
+        <w:rPr>
+          <w:b/>
+          <w:bCs/>
+        </w:rPr>
+        <w:tab/>
+      </w:r>
+      <w:r>
+        <w:rPr>
+          <w:bCs/>
+        </w:rPr>
+        <w:t>uk.linkedin.com/pub/kevin-reynolds/33/3b7/81b/</w:t>
+      </w:r>
+    </w:p>
+    <w:p>
+      <w:pPr>
+        <w:ind w:left="720" w:firstLine="720"/>
+      </w:pPr>
+      <w:r>
+        <w:rPr>
+          <w:b/>
+          <w:bCs/>
+        </w:rPr>
+        <w:t>GitHub</w:t>
+      </w:r>
+      <w:r>
+        <w:rPr>
+          <w:b/>
+          <w:bCs/>
+        </w:rPr>
+        <w:tab/>
+      </w:r>
+      <w:r>
+        <w:rPr>
+          <w:b/>
+          <w:bCs/>
+        </w:rPr>
+        <w:tab/>
+      </w:r>
+      <w:r>
+        <w:rPr>
+          <w:bCs/>
+        </w:rPr>
+        <w:t>sensationmm</w:t>
       </w:r>
     </w:p>
     <w:p/>
@@ -565,13 +657,9 @@
             <w:tcW w:w="3434" w:type="dxa"/>
           </w:tcPr>
           <w:p>
-            <w:proofErr w:type="spellStart"/>
-            <w:proofErr w:type="gramStart"/>
             <w:r>
               <w:t>jQuery</w:t>
             </w:r>
-            <w:proofErr w:type="spellEnd"/>
-            <w:proofErr w:type="gramEnd"/>
           </w:p>
         </w:tc>
         <w:tc>
@@ -607,11 +695,9 @@
             <w:tcW w:w="3434" w:type="dxa"/>
           </w:tcPr>
           <w:p>
-            <w:proofErr w:type="spellStart"/>
             <w:r>
               <w:t>Wordpress</w:t>
             </w:r>
-            <w:proofErr w:type="spellEnd"/>
           </w:p>
         </w:tc>
         <w:tc>
@@ -686,7 +772,7 @@
           </w:tcPr>
           <w:p>
             <w:r>
-              <w:t>XML</w:t>
+              <w:t>Photoshop</w:t>
             </w:r>
           </w:p>
         </w:tc>
@@ -712,44 +798,6 @@
               <w:jc w:val="center"/>
             </w:pPr>
             <w:r>
-              <w:t>3 years</w:t>
-            </w:r>
-          </w:p>
-        </w:tc>
-      </w:tr>
-      <w:tr>
-        <w:tc>
-          <w:tcPr>
-            <w:tcW w:w="3434" w:type="dxa"/>
-          </w:tcPr>
-          <w:p>
-            <w:r>
-              <w:t>Photoshop</w:t>
-            </w:r>
-          </w:p>
-        </w:tc>
-        <w:tc>
-          <w:tcPr>
-            <w:tcW w:w="1345" w:type="dxa"/>
-          </w:tcPr>
-          <w:p>
-            <w:pPr>
-              <w:jc w:val="center"/>
-            </w:pPr>
-            <w:r>
-              <w:t>Advanced</w:t>
-            </w:r>
-          </w:p>
-        </w:tc>
-        <w:tc>
-          <w:tcPr>
-            <w:tcW w:w="1678" w:type="dxa"/>
-          </w:tcPr>
-          <w:p>
-            <w:pPr>
-              <w:jc w:val="center"/>
-            </w:pPr>
-            <w:r>
               <w:t>9 years</w:t>
             </w:r>
           </w:p>
@@ -781,13 +829,39 @@
           <w:szCs w:val="22"/>
         </w:rPr>
       </w:pPr>
-      <w:r>
+    </w:p>
+    <w:p>
+      <w:pPr>
+        <w:pBdr>
+          <w:bottom w:val="single" w:sz="8" w:space="1" w:color="C0C0C0"/>
+        </w:pBdr>
         <w:rPr>
           <w:b/>
           <w:bCs/>
           <w:sz w:val="22"/>
           <w:szCs w:val="22"/>
         </w:rPr>
+      </w:pPr>
+    </w:p>
+    <w:p>
+      <w:pPr>
+        <w:pBdr>
+          <w:bottom w:val="single" w:sz="8" w:space="1" w:color="C0C0C0"/>
+        </w:pBdr>
+        <w:rPr>
+          <w:b/>
+          <w:bCs/>
+          <w:sz w:val="22"/>
+          <w:szCs w:val="22"/>
+        </w:rPr>
+      </w:pPr>
+      <w:r>
+        <w:rPr>
+          <w:b/>
+          <w:bCs/>
+          <w:sz w:val="22"/>
+          <w:szCs w:val="22"/>
+        </w:rPr>
         <w:t>Employment History</w:t>
       </w:r>
     </w:p>
@@ -859,30 +933,8 @@
         <w:rPr>
           <w:bCs/>
         </w:rPr>
-        <w:t xml:space="preserve">Initial </w:t>
-      </w:r>
-      <w:proofErr w:type="gramStart"/>
-      <w:r>
-        <w:rPr>
-          <w:bCs/>
-        </w:rPr>
-        <w:t>two week</w:t>
-      </w:r>
-      <w:proofErr w:type="gramEnd"/>
-      <w:r>
-        <w:rPr>
-          <w:bCs/>
-        </w:rPr>
-        <w:t xml:space="preserve"> contract that was extended first to three then six months at the UK’s largest digital publisher. </w:t>
-      </w:r>
-      <w:proofErr w:type="gramStart"/>
-      <w:r>
-        <w:rPr>
-          <w:bCs/>
-        </w:rPr>
-        <w:t>Front-end developer on the commercial development team, responsible for creating hubs and microsites for the company’s advertisers and partners.</w:t>
-      </w:r>
-      <w:proofErr w:type="gramEnd"/>
+        <w:t>Initial two week contract that was extended first to three then six months at the UK’s largest digital publisher. Front-end developer on the commercial development team, responsible for creating hubs and microsites for the company’s advertisers and partners.</w:t>
+      </w:r>
       <w:r>
         <w:rPr>
           <w:bCs/>
@@ -910,13 +962,61 @@
           <w:bCs/>
         </w:rPr>
       </w:pPr>
-    </w:p>
-    <w:p>
-      <w:pPr>
-        <w:rPr>
-          <w:bCs/>
-        </w:rPr>
-      </w:pPr>
+      <w:r>
+        <w:rPr>
+          <w:bCs/>
+          <w:noProof/>
+          <w:lang w:val="en-US" w:eastAsia="en-US"/>
+        </w:rPr>
+        <w:drawing>
+          <wp:inline distT="0" distB="0" distL="0" distR="0" wp14:anchorId="6B983643" wp14:editId="11BFBC77">
+            <wp:extent cx="6400800" cy="330200"/>
+            <wp:effectExtent l="0" t="0" r="0" b="0"/>
+            <wp:docPr id="1" name="Picture 1" descr="logos"/>
+            <wp:cNvGraphicFramePr>
+              <a:graphicFrameLocks xmlns:a="http://schemas.openxmlformats.org/drawingml/2006/main" noChangeAspect="1"/>
+            </wp:cNvGraphicFramePr>
+            <a:graphic xmlns:a="http://schemas.openxmlformats.org/drawingml/2006/main">
+              <a:graphicData uri="http://schemas.openxmlformats.org/drawingml/2006/picture">
+                <pic:pic xmlns:pic="http://schemas.openxmlformats.org/drawingml/2006/picture">
+                  <pic:nvPicPr>
+                    <pic:cNvPr id="0" name="Picture 1" descr="logos"/>
+                    <pic:cNvPicPr>
+                      <a:picLocks noChangeAspect="1" noChangeArrowheads="1"/>
+                    </pic:cNvPicPr>
+                  </pic:nvPicPr>
+                  <pic:blipFill>
+                    <a:blip r:embed="rId9">
+                      <a:extLst>
+                        <a:ext uri="{28A0092B-C50C-407E-A947-70E740481C1C}">
+                          <a14:useLocalDpi xmlns:a14="http://schemas.microsoft.com/office/drawing/2010/main" val="0"/>
+                        </a:ext>
+                      </a:extLst>
+                    </a:blip>
+                    <a:srcRect/>
+                    <a:stretch>
+                      <a:fillRect/>
+                    </a:stretch>
+                  </pic:blipFill>
+                  <pic:spPr bwMode="auto">
+                    <a:xfrm>
+                      <a:off x="0" y="0"/>
+                      <a:ext cx="6400800" cy="330200"/>
+                    </a:xfrm>
+                    <a:prstGeom prst="rect">
+                      <a:avLst/>
+                    </a:prstGeom>
+                    <a:noFill/>
+                    <a:ln>
+                      <a:noFill/>
+                    </a:ln>
+                  </pic:spPr>
+                </pic:pic>
+              </a:graphicData>
+            </a:graphic>
+          </wp:inline>
+        </w:drawing>
+      </w:r>
     </w:p>
     <w:p>
       <w:pPr>
@@ -959,55 +1059,13 @@
         <w:rPr>
           <w:bCs/>
         </w:rPr>
-        <w:t xml:space="preserve">Created component-based backend management system in </w:t>
-      </w:r>
-      <w:proofErr w:type="spellStart"/>
-      <w:r>
-        <w:rPr>
-          <w:bCs/>
-        </w:rPr>
-        <w:t>ExpressionEngine</w:t>
-      </w:r>
-      <w:proofErr w:type="spellEnd"/>
-      <w:r>
-        <w:rPr>
-          <w:bCs/>
-        </w:rPr>
-        <w:t xml:space="preserve"> to make reduce the development time of future commercial campaigns. Building up a library of components that can be restyled and reused as examples for sales teams to pitch to potential clients. Components included video and photo galleries, social sharing, </w:t>
-      </w:r>
-      <w:proofErr w:type="spellStart"/>
-      <w:r>
-        <w:rPr>
-          <w:bCs/>
-        </w:rPr>
-        <w:t>Spotify</w:t>
-      </w:r>
-      <w:proofErr w:type="spellEnd"/>
-      <w:r>
-        <w:rPr>
-          <w:bCs/>
-        </w:rPr>
-        <w:t xml:space="preserve"> playlists and mini navigation blocks.</w:t>
-      </w:r>
-      <w:r>
-        <w:rPr>
-          <w:bCs/>
-        </w:rPr>
-        <w:t xml:space="preserve"> Built as a module to allow it to imported to other sites as the company’s portfolio gradually moves to the </w:t>
-      </w:r>
-      <w:proofErr w:type="spellStart"/>
-      <w:r>
-        <w:rPr>
-          <w:bCs/>
-        </w:rPr>
-        <w:t>ExpressionEngine</w:t>
-      </w:r>
-      <w:proofErr w:type="spellEnd"/>
-      <w:r>
-        <w:rPr>
-          <w:bCs/>
-        </w:rPr>
-        <w:t xml:space="preserve"> platform</w:t>
+        <w:t>Created component-based backend management system in ExpressionEngine to make reduce the development time of future commercial campaigns. Building up a library of components that can be restyled and reused as examples for sales teams to pitch to potential clients. Components included video and photo galleries, social sharing, Spotify playlists and mini navigation blocks.</w:t>
+      </w:r>
+      <w:r>
+        <w:rPr>
+          <w:bCs/>
+        </w:rPr>
+        <w:t xml:space="preserve"> Built as a module to allow it to imported to other sites as the company’s portfolio gradually moves to the ExpressionEngine platform</w:t>
       </w:r>
     </w:p>
     <w:p>
@@ -1024,7 +1082,14 @@
         <w:rPr>
           <w:bCs/>
         </w:rPr>
-        <w:t>O2 Countdown to Christmas – calendar site launched to coincide with Black Friday, the UK’s busiest shopping day. Daily offers from the O2 range of contracts and handsets together with the day’s competition (currently in development)</w:t>
+        <w:t xml:space="preserve">O2 Countdown to Christmas – calendar site launched to coincide with Black Friday, the UK’s busiest shopping day. Daily offers from the O2 range of contracts and handsets together with the day’s </w:t>
+      </w:r>
+      <w:r>
+        <w:rPr>
+          <w:bCs/>
+        </w:rPr>
+        <w:lastRenderedPageBreak/>
+        <w:t>competition (currently in development)</w:t>
       </w:r>
     </w:p>
     <w:p>
@@ -1091,24 +1156,7 @@
         <w:rPr>
           <w:bCs/>
         </w:rPr>
-        <w:lastRenderedPageBreak/>
-        <w:t xml:space="preserve">Barbour International Autumn Winter 2014 Collection – shop-orientated microsite pushing the company’s latest clothing </w:t>
-      </w:r>
-      <w:proofErr w:type="spellStart"/>
-      <w:proofErr w:type="gramStart"/>
-      <w:r>
-        <w:rPr>
-          <w:bCs/>
-        </w:rPr>
-        <w:t>range.Built</w:t>
-      </w:r>
-      <w:proofErr w:type="spellEnd"/>
-      <w:proofErr w:type="gramEnd"/>
-      <w:r>
-        <w:rPr>
-          <w:bCs/>
-        </w:rPr>
-        <w:t xml:space="preserve"> using the Expression Engine component platform </w:t>
+        <w:t xml:space="preserve">Barbour International Autumn Winter 2014 Collection – shop-orientated microsite pushing the company’s latest clothing range.Built using the Expression Engine component platform </w:t>
       </w:r>
       <w:hyperlink r:id="rId11" w:history="1">
         <w:r>
@@ -1158,21 +1206,7 @@
         <w:rPr>
           <w:bCs/>
         </w:rPr>
-        <w:t xml:space="preserve">blogger diary site featured on Elle, Company and Cosmopolitan to tie in with the launch of the new city car from Peugeot. Single codebase with site-dependant styling and content integrating, digital articles, video reports, </w:t>
-      </w:r>
-      <w:proofErr w:type="spellStart"/>
-      <w:r>
-        <w:rPr>
-          <w:bCs/>
-        </w:rPr>
-        <w:t>Spotify</w:t>
-      </w:r>
-      <w:proofErr w:type="spellEnd"/>
-      <w:r>
-        <w:rPr>
-          <w:bCs/>
-        </w:rPr>
-        <w:t xml:space="preserve"> playlists and photo galleries </w:t>
+        <w:t xml:space="preserve">blogger diary site featured on Elle, Company and Cosmopolitan to tie in with the launch of the new city car from Peugeot. Single codebase with site-dependant styling and content integrating, digital articles, video reports, Spotify playlists and photo galleries </w:t>
       </w:r>
       <w:hyperlink r:id="rId12" w:history="1">
         <w:r>
@@ -1234,35 +1268,7 @@
         <w:rPr>
           <w:bCs/>
         </w:rPr>
-        <w:t xml:space="preserve">Runner’s World Charity Guide – online directory of global charities, including </w:t>
-      </w:r>
-      <w:proofErr w:type="gramStart"/>
-      <w:r>
-        <w:rPr>
-          <w:bCs/>
-        </w:rPr>
-        <w:t>Deluxe</w:t>
-      </w:r>
-      <w:proofErr w:type="gramEnd"/>
-      <w:r>
-        <w:rPr>
-          <w:bCs/>
-        </w:rPr>
-        <w:t xml:space="preserve"> account type allowing for videos, event details and social feeds in addition to the standard information. Built in </w:t>
-      </w:r>
-      <w:proofErr w:type="spellStart"/>
-      <w:r>
-        <w:rPr>
-          <w:bCs/>
-        </w:rPr>
-        <w:t>ExpressionEngine</w:t>
-      </w:r>
-      <w:proofErr w:type="spellEnd"/>
-      <w:r>
-        <w:rPr>
-          <w:bCs/>
-        </w:rPr>
-        <w:t xml:space="preserve"> (currently in development)</w:t>
+        <w:t>Runner’s World Charity Guide – online directory of global charities, including Deluxe account type allowing for videos, event details and social feeds in addition to the standard information. Built in ExpressionEngine (currently in development)</w:t>
       </w:r>
     </w:p>
     <w:p>
@@ -1383,15 +1389,7 @@
     <w:p/>
     <w:p>
       <w:r>
-        <w:t xml:space="preserve">Development lead solely responsible for developing websites for companies such as Nestle and the National Grid, building lasting relationships with project managers and designers some of which have spanned five years. Created many bespoke websites and advanced </w:t>
-      </w:r>
-      <w:proofErr w:type="spellStart"/>
-      <w:r>
-        <w:t>Wordpress</w:t>
-      </w:r>
-      <w:proofErr w:type="spellEnd"/>
-      <w:r>
-        <w:t xml:space="preserve"> builds, and along the course of the way developed my own bespoke content management system</w:t>
+        <w:t>Development lead solely responsible for developing websites for companies such as Nestle and the National Grid, building lasting relationships with project managers and designers some of which have spanned five years. Created many bespoke websites and advanced Wordpress builds, and along the course of the way developed my own bespoke content management system</w:t>
       </w:r>
       <w:r>
         <w:t xml:space="preserve"> </w:t>
@@ -1439,33 +1437,75 @@
       <w:r>
         <w:rPr>
           <w:noProof/>
-          <w:lang w:eastAsia="en-US"/>
-        </w:rPr>
-        <w:pict w14:anchorId="70ECE853">
-          <v:shapetype id="_x0000_t75" coordsize="21600,21600" o:spt="75" o:preferrelative="t" path="m@4@5l@4@11@9@11@9@5xe" filled="f" stroked="f">
-            <v:stroke joinstyle="miter"/>
-            <v:formulas>
-              <v:f eqn="if lineDrawn pixelLineWidth 0"/>
-              <v:f eqn="sum @0 1 0"/>
-              <v:f eqn="sum 0 0 @1"/>
-              <v:f eqn="prod @2 1 2"/>
-              <v:f eqn="prod @3 21600 pixelWidth"/>
-              <v:f eqn="prod @3 21600 pixelHeight"/>
-              <v:f eqn="sum @0 0 1"/>
-              <v:f eqn="prod @6 1 2"/>
-              <v:f eqn="prod @7 21600 pixelWidth"/>
-              <v:f eqn="sum @8 21600 0"/>
-              <v:f eqn="prod @7 21600 pixelHeight"/>
-              <v:f eqn="sum @10 21600 0"/>
-            </v:formulas>
-            <v:path o:extrusionok="f" gradientshapeok="t" o:connecttype="rect"/>
-            <o:lock v:ext="edit" aspectratio="t"/>
-          </v:shapetype>
-          <v:shape id="_x0000_s1026" type="#_x0000_t75" alt="" style="position:absolute;left:0;text-align:left;margin-left:4.05pt;margin-top:2.1pt;width:96pt;height:62.85pt;z-index:251659264;mso-wrap-edited:f" wrapcoords="-119 0 -119 21236 21600 21236 21600 0 -119 0">
-            <v:imagedata r:id="rId17" o:title="ANd9GcSzGFZjJH1pBb3dEyKYp2RhUdATHgys7GT_zoFP85k6-T3n3SW7D_qLYZkH"/>
-            <w10:wrap type="tight"/>
-          </v:shape>
-        </w:pict>
+          <w:lang w:val="en-US" w:eastAsia="en-US"/>
+        </w:rPr>
+        <w:drawing>
+          <wp:anchor distT="0" distB="0" distL="114300" distR="114300" simplePos="0" relativeHeight="251659264" behindDoc="0" locked="0" layoutInCell="1" allowOverlap="1" wp14:anchorId="70ECE853" wp14:editId="470587A7">
+            <wp:simplePos x="0" y="0"/>
+            <wp:positionH relativeFrom="column">
+              <wp:posOffset>51435</wp:posOffset>
+            </wp:positionH>
+            <wp:positionV relativeFrom="paragraph">
+              <wp:posOffset>26670</wp:posOffset>
+            </wp:positionV>
+            <wp:extent cx="1219200" cy="798195"/>
+            <wp:effectExtent l="0" t="0" r="0" b="0"/>
+            <wp:wrapTight wrapText="bothSides">
+              <wp:wrapPolygon edited="0">
+                <wp:start x="0" y="0"/>
+                <wp:lineTo x="0" y="20621"/>
+                <wp:lineTo x="21150" y="20621"/>
+                <wp:lineTo x="21150" y="0"/>
+                <wp:lineTo x="0" y="0"/>
+              </wp:wrapPolygon>
+            </wp:wrapTight>
+            <wp:docPr id="2" name="Picture 2" descr="ANd9GcSzGFZjJH1pBb3dEyKYp2RhUdATHgys7GT_zoFP85k6-T3n3SW7D_qLYZkH"/>
+            <wp:cNvGraphicFramePr>
+              <a:graphicFrameLocks xmlns:a="http://schemas.openxmlformats.org/drawingml/2006/main" noChangeAspect="1"/>
+            </wp:cNvGraphicFramePr>
+            <a:graphic xmlns:a="http://schemas.openxmlformats.org/drawingml/2006/main">
+              <a:graphicData uri="http://schemas.openxmlformats.org/drawingml/2006/picture">
+                <pic:pic xmlns:pic="http://schemas.openxmlformats.org/drawingml/2006/picture">
+                  <pic:nvPicPr>
+                    <pic:cNvPr id="0" name="Picture 2" descr="ANd9GcSzGFZjJH1pBb3dEyKYp2RhUdATHgys7GT_zoFP85k6-T3n3SW7D_qLYZkH"/>
+                    <pic:cNvPicPr>
+                      <a:picLocks noChangeAspect="1" noChangeArrowheads="1"/>
+                    </pic:cNvPicPr>
+                  </pic:nvPicPr>
+                  <pic:blipFill>
+                    <a:blip r:embed="rId17">
+                      <a:extLst>
+                        <a:ext uri="{28A0092B-C50C-407E-A947-70E740481C1C}">
+                          <a14:useLocalDpi xmlns:a14="http://schemas.microsoft.com/office/drawing/2010/main" val="0"/>
+                        </a:ext>
+                      </a:extLst>
+                    </a:blip>
+                    <a:srcRect/>
+                    <a:stretch>
+                      <a:fillRect/>
+                    </a:stretch>
+                  </pic:blipFill>
+                  <pic:spPr bwMode="auto">
+                    <a:xfrm>
+                      <a:off x="0" y="0"/>
+                      <a:ext cx="1219200" cy="798195"/>
+                    </a:xfrm>
+                    <a:prstGeom prst="rect">
+                      <a:avLst/>
+                    </a:prstGeom>
+                    <a:noFill/>
+                  </pic:spPr>
+                </pic:pic>
+              </a:graphicData>
+            </a:graphic>
+            <wp14:sizeRelH relativeFrom="page">
+              <wp14:pctWidth>0</wp14:pctWidth>
+            </wp14:sizeRelH>
+            <wp14:sizeRelV relativeFrom="page">
+              <wp14:pctHeight>0</wp14:pctHeight>
+            </wp14:sizeRelV>
+          </wp:anchor>
+        </w:drawing>
       </w:r>
       <w:r>
         <w:rPr>
@@ -1487,13 +1527,8 @@
     </w:p>
     <w:p>
       <w:r>
-        <w:t xml:space="preserve">Advanced bespoke </w:t>
-      </w:r>
-      <w:proofErr w:type="spellStart"/>
-      <w:r>
-        <w:t>Wordpress</w:t>
-      </w:r>
-      <w:proofErr w:type="spellEnd"/>
+        <w:t>Advanced bespoke Wordpress</w:t>
+      </w:r>
       <w:r>
         <w:t>/PHP</w:t>
       </w:r>
@@ -1506,14 +1541,75 @@
       <w:r>
         <w:rPr>
           <w:noProof/>
-          <w:lang w:eastAsia="en-US"/>
-        </w:rPr>
-        <w:pict w14:anchorId="0F11D08D">
-          <v:shape id="_x0000_s1027" type="#_x0000_t75" alt="" style="position:absolute;left:0;text-align:left;margin-left:-1.95pt;margin-top:5.1pt;width:102pt;height:28.1pt;z-index:251661312;mso-wrap-edited:f" wrapcoords="-82 0 -82 21000 21600 21000 21600 0 -82 0">
-            <v:imagedata r:id="rId19" o:title="ANd9GcTHKPYdpDKSc4o7CyY8LxGI6WsTXrweSF8XiUYEvPPYBxLAZGVp"/>
-            <w10:wrap type="tight"/>
-          </v:shape>
-        </w:pict>
+          <w:lang w:val="en-US" w:eastAsia="en-US"/>
+        </w:rPr>
+        <w:drawing>
+          <wp:anchor distT="0" distB="0" distL="114300" distR="114300" simplePos="0" relativeHeight="251661312" behindDoc="0" locked="0" layoutInCell="1" allowOverlap="1" wp14:anchorId="0F11D08D" wp14:editId="3E4F9257">
+            <wp:simplePos x="0" y="0"/>
+            <wp:positionH relativeFrom="column">
+              <wp:posOffset>-24765</wp:posOffset>
+            </wp:positionH>
+            <wp:positionV relativeFrom="paragraph">
+              <wp:posOffset>64770</wp:posOffset>
+            </wp:positionV>
+            <wp:extent cx="1295400" cy="356870"/>
+            <wp:effectExtent l="0" t="0" r="0" b="0"/>
+            <wp:wrapTight wrapText="bothSides">
+              <wp:wrapPolygon edited="0">
+                <wp:start x="0" y="0"/>
+                <wp:lineTo x="0" y="19986"/>
+                <wp:lineTo x="21176" y="19986"/>
+                <wp:lineTo x="21176" y="0"/>
+                <wp:lineTo x="0" y="0"/>
+              </wp:wrapPolygon>
+            </wp:wrapTight>
+            <wp:docPr id="3" name="Picture 3" descr="ANd9GcTHKPYdpDKSc4o7CyY8LxGI6WsTXrweSF8XiUYEvPPYBxLAZGVp"/>
+            <wp:cNvGraphicFramePr>
+              <a:graphicFrameLocks xmlns:a="http://schemas.openxmlformats.org/drawingml/2006/main" noChangeAspect="1"/>
+            </wp:cNvGraphicFramePr>
+            <a:graphic xmlns:a="http://schemas.openxmlformats.org/drawingml/2006/main">
+              <a:graphicData uri="http://schemas.openxmlformats.org/drawingml/2006/picture">
+                <pic:pic xmlns:pic="http://schemas.openxmlformats.org/drawingml/2006/picture">
+                  <pic:nvPicPr>
+                    <pic:cNvPr id="0" name="Picture 3" descr="ANd9GcTHKPYdpDKSc4o7CyY8LxGI6WsTXrweSF8XiUYEvPPYBxLAZGVp"/>
+                    <pic:cNvPicPr>
+                      <a:picLocks noChangeAspect="1" noChangeArrowheads="1"/>
+                    </pic:cNvPicPr>
+                  </pic:nvPicPr>
+                  <pic:blipFill>
+                    <a:blip r:embed="rId19">
+                      <a:extLst>
+                        <a:ext uri="{28A0092B-C50C-407E-A947-70E740481C1C}">
+                          <a14:useLocalDpi xmlns:a14="http://schemas.microsoft.com/office/drawing/2010/main" val="0"/>
+                        </a:ext>
+                      </a:extLst>
+                    </a:blip>
+                    <a:srcRect/>
+                    <a:stretch>
+                      <a:fillRect/>
+                    </a:stretch>
+                  </pic:blipFill>
+                  <pic:spPr bwMode="auto">
+                    <a:xfrm>
+                      <a:off x="0" y="0"/>
+                      <a:ext cx="1295400" cy="356870"/>
+                    </a:xfrm>
+                    <a:prstGeom prst="rect">
+                      <a:avLst/>
+                    </a:prstGeom>
+                    <a:noFill/>
+                  </pic:spPr>
+                </pic:pic>
+              </a:graphicData>
+            </a:graphic>
+            <wp14:sizeRelH relativeFrom="page">
+              <wp14:pctWidth>0</wp14:pctWidth>
+            </wp14:sizeRelH>
+            <wp14:sizeRelV relativeFrom="page">
+              <wp14:pctHeight>0</wp14:pctHeight>
+            </wp14:sizeRelV>
+          </wp:anchor>
+        </w:drawing>
       </w:r>
       <w:r>
         <w:rPr>
@@ -1589,14 +1685,67 @@
       <w:r>
         <w:rPr>
           <w:noProof/>
-          <w:lang w:eastAsia="en-US"/>
-        </w:rPr>
-        <w:pict w14:anchorId="3D264464">
-          <v:shape id="_x0000_s1028" type="#_x0000_t75" style="position:absolute;left:0;text-align:left;margin-left:-1.95pt;margin-top:11.75pt;width:42pt;height:41.05pt;z-index:251663360">
-            <v:imagedata r:id="rId21" o:title=""/>
-            <w10:wrap type="square"/>
-          </v:shape>
-        </w:pict>
+          <w:lang w:val="en-US" w:eastAsia="en-US"/>
+        </w:rPr>
+        <w:drawing>
+          <wp:anchor distT="0" distB="0" distL="114300" distR="114300" simplePos="0" relativeHeight="251663360" behindDoc="0" locked="0" layoutInCell="1" allowOverlap="1" wp14:anchorId="3D264464" wp14:editId="3D9A7A70">
+            <wp:simplePos x="0" y="0"/>
+            <wp:positionH relativeFrom="column">
+              <wp:posOffset>-24765</wp:posOffset>
+            </wp:positionH>
+            <wp:positionV relativeFrom="paragraph">
+              <wp:posOffset>149225</wp:posOffset>
+            </wp:positionV>
+            <wp:extent cx="533400" cy="521335"/>
+            <wp:effectExtent l="0" t="0" r="0" b="12065"/>
+            <wp:wrapSquare wrapText="bothSides"/>
+            <wp:docPr id="4" name="Picture 4"/>
+            <wp:cNvGraphicFramePr>
+              <a:graphicFrameLocks xmlns:a="http://schemas.openxmlformats.org/drawingml/2006/main" noChangeAspect="1"/>
+            </wp:cNvGraphicFramePr>
+            <a:graphic xmlns:a="http://schemas.openxmlformats.org/drawingml/2006/main">
+              <a:graphicData uri="http://schemas.openxmlformats.org/drawingml/2006/picture">
+                <pic:pic xmlns:pic="http://schemas.openxmlformats.org/drawingml/2006/picture">
+                  <pic:nvPicPr>
+                    <pic:cNvPr id="0" name="Picture 4"/>
+                    <pic:cNvPicPr>
+                      <a:picLocks noChangeAspect="1" noChangeArrowheads="1"/>
+                    </pic:cNvPicPr>
+                  </pic:nvPicPr>
+                  <pic:blipFill>
+                    <a:blip r:embed="rId21">
+                      <a:extLst>
+                        <a:ext uri="{28A0092B-C50C-407E-A947-70E740481C1C}">
+                          <a14:useLocalDpi xmlns:a14="http://schemas.microsoft.com/office/drawing/2010/main" val="0"/>
+                        </a:ext>
+                      </a:extLst>
+                    </a:blip>
+                    <a:srcRect/>
+                    <a:stretch>
+                      <a:fillRect/>
+                    </a:stretch>
+                  </pic:blipFill>
+                  <pic:spPr bwMode="auto">
+                    <a:xfrm>
+                      <a:off x="0" y="0"/>
+                      <a:ext cx="533400" cy="521335"/>
+                    </a:xfrm>
+                    <a:prstGeom prst="rect">
+                      <a:avLst/>
+                    </a:prstGeom>
+                    <a:noFill/>
+                  </pic:spPr>
+                </pic:pic>
+              </a:graphicData>
+            </a:graphic>
+            <wp14:sizeRelH relativeFrom="page">
+              <wp14:pctWidth>0</wp14:pctWidth>
+            </wp14:sizeRelH>
+            <wp14:sizeRelV relativeFrom="page">
+              <wp14:pctHeight>0</wp14:pctHeight>
+            </wp14:sizeRelV>
+          </wp:anchor>
+        </w:drawing>
       </w:r>
     </w:p>
     <w:p>
@@ -1623,15 +1772,7 @@
         <w:t xml:space="preserve">Funky and modern approach to presenting a design studio’s portfolio, taking the owner’s vision of making the user experience “like looking at a poster” and turning it into a functionally-viable reality. </w:t>
       </w:r>
       <w:r>
-        <w:t xml:space="preserve">Including addition of </w:t>
-      </w:r>
-      <w:proofErr w:type="spellStart"/>
-      <w:r>
-        <w:t>cms</w:t>
-      </w:r>
-      <w:proofErr w:type="spellEnd"/>
-      <w:r>
-        <w:t xml:space="preserve"> system beyond user expectation</w:t>
+        <w:t>Including addition of cms system beyond user expectation</w:t>
       </w:r>
       <w:r>
         <w:t>. Written in PHP and HTML5.</w:t>
@@ -1642,29 +1783,74 @@
       <w:r>
         <w:rPr>
           <w:noProof/>
-          <w:lang w:eastAsia="en-US"/>
-        </w:rPr>
-        <w:pict w14:anchorId="49C8B520">
-          <v:shape id="_x0000_s1029" type="#_x0000_t75" style="position:absolute;left:0;text-align:left;margin-left:4.05pt;margin-top:2.75pt;width:36pt;height:54pt;z-index:251665408">
-            <v:imagedata r:id="rId23" o:title=""/>
-            <w10:wrap type="square"/>
-          </v:shape>
-        </w:pict>
-      </w:r>
-      <w:r>
-        <w:rPr>
-          <w:b/>
-        </w:rPr>
-        <w:t xml:space="preserve">Simon </w:t>
-      </w:r>
-      <w:proofErr w:type="spellStart"/>
-      <w:r>
-        <w:rPr>
-          <w:b/>
-        </w:rPr>
-        <w:t>Lycett</w:t>
-      </w:r>
-      <w:proofErr w:type="spellEnd"/>
+          <w:lang w:val="en-US" w:eastAsia="en-US"/>
+        </w:rPr>
+        <w:drawing>
+          <wp:anchor distT="0" distB="0" distL="114300" distR="114300" simplePos="0" relativeHeight="251665408" behindDoc="0" locked="0" layoutInCell="1" allowOverlap="1" wp14:anchorId="49C8B520" wp14:editId="0854B9E2">
+            <wp:simplePos x="0" y="0"/>
+            <wp:positionH relativeFrom="column">
+              <wp:posOffset>51435</wp:posOffset>
+            </wp:positionH>
+            <wp:positionV relativeFrom="paragraph">
+              <wp:posOffset>34925</wp:posOffset>
+            </wp:positionV>
+            <wp:extent cx="457200" cy="685800"/>
+            <wp:effectExtent l="0" t="0" r="0" b="0"/>
+            <wp:wrapSquare wrapText="bothSides"/>
+            <wp:docPr id="5" name="Picture 5"/>
+            <wp:cNvGraphicFramePr>
+              <a:graphicFrameLocks xmlns:a="http://schemas.openxmlformats.org/drawingml/2006/main" noChangeAspect="1"/>
+            </wp:cNvGraphicFramePr>
+            <a:graphic xmlns:a="http://schemas.openxmlformats.org/drawingml/2006/main">
+              <a:graphicData uri="http://schemas.openxmlformats.org/drawingml/2006/picture">
+                <pic:pic xmlns:pic="http://schemas.openxmlformats.org/drawingml/2006/picture">
+                  <pic:nvPicPr>
+                    <pic:cNvPr id="0" name="Picture 5"/>
+                    <pic:cNvPicPr>
+                      <a:picLocks noChangeAspect="1" noChangeArrowheads="1"/>
+                    </pic:cNvPicPr>
+                  </pic:nvPicPr>
+                  <pic:blipFill>
+                    <a:blip r:embed="rId23">
+                      <a:extLst>
+                        <a:ext uri="{28A0092B-C50C-407E-A947-70E740481C1C}">
+                          <a14:useLocalDpi xmlns:a14="http://schemas.microsoft.com/office/drawing/2010/main" val="0"/>
+                        </a:ext>
+                      </a:extLst>
+                    </a:blip>
+                    <a:srcRect/>
+                    <a:stretch>
+                      <a:fillRect/>
+                    </a:stretch>
+                  </pic:blipFill>
+                  <pic:spPr bwMode="auto">
+                    <a:xfrm>
+                      <a:off x="0" y="0"/>
+                      <a:ext cx="457200" cy="685800"/>
+                    </a:xfrm>
+                    <a:prstGeom prst="rect">
+                      <a:avLst/>
+                    </a:prstGeom>
+                    <a:noFill/>
+                  </pic:spPr>
+                </pic:pic>
+              </a:graphicData>
+            </a:graphic>
+            <wp14:sizeRelH relativeFrom="page">
+              <wp14:pctWidth>0</wp14:pctWidth>
+            </wp14:sizeRelH>
+            <wp14:sizeRelV relativeFrom="page">
+              <wp14:pctHeight>0</wp14:pctHeight>
+            </wp14:sizeRelV>
+          </wp:anchor>
+        </w:drawing>
+      </w:r>
+      <w:r>
+        <w:rPr>
+          <w:b/>
+        </w:rPr>
+        <w:t>Simon Lycett</w:t>
+      </w:r>
       <w:r>
         <w:t xml:space="preserve"> - </w:t>
       </w:r>
@@ -1685,89 +1871,19 @@
         <w:rPr>
           <w:rFonts w:eastAsia="Times New Roman" w:cs="Times New Roman"/>
         </w:rPr>
-        <w:t xml:space="preserve">one of the top floral decorators in the UK, with a client list includes </w:t>
-      </w:r>
-      <w:proofErr w:type="spellStart"/>
+        <w:t xml:space="preserve">one of the top floral decorators in the UK, with a client list includes Claridges, Kensington Palace and St Paul's Cathedral and recently provided the flowers for the reception at wedding of the Prince of Wales and the Duchess of Cornwall at Windsor Castle. Key successes included </w:t>
+      </w:r>
       <w:r>
         <w:rPr>
           <w:rFonts w:eastAsia="Times New Roman" w:cs="Times New Roman"/>
         </w:rPr>
-        <w:t>Claridges</w:t>
-      </w:r>
-      <w:proofErr w:type="spellEnd"/>
+        <w:t>creating bespoke gallery functionality with a pinterest-type feel, prompting client feedback of “IT’S DIVINE! I am SO thrilled, its going to be AMAZING! SO EXCITING!”</w:t>
+      </w:r>
       <w:r>
         <w:rPr>
           <w:rFonts w:eastAsia="Times New Roman" w:cs="Times New Roman"/>
         </w:rPr>
-        <w:t xml:space="preserve">, Kensington Palace and St Paul's Cathedral and recently provided the flowers for the reception at wedding of the Prince of Wales and the Duchess of Cornwall at Windsor Castle. Key successes included </w:t>
-      </w:r>
-      <w:r>
-        <w:rPr>
-          <w:rFonts w:eastAsia="Times New Roman" w:cs="Times New Roman"/>
-        </w:rPr>
-        <w:t xml:space="preserve">creating bespoke gallery functionality with a </w:t>
-      </w:r>
-      <w:proofErr w:type="spellStart"/>
-      <w:r>
-        <w:rPr>
-          <w:rFonts w:eastAsia="Times New Roman" w:cs="Times New Roman"/>
-        </w:rPr>
-        <w:t>pinterest</w:t>
-      </w:r>
-      <w:proofErr w:type="spellEnd"/>
-      <w:r>
-        <w:rPr>
-          <w:rFonts w:eastAsia="Times New Roman" w:cs="Times New Roman"/>
-        </w:rPr>
-        <w:t xml:space="preserve">-type feel, prompting client feedback of “IT’S DIVINE! I am SO thrilled, </w:t>
-      </w:r>
-      <w:proofErr w:type="gramStart"/>
-      <w:r>
-        <w:rPr>
-          <w:rFonts w:eastAsia="Times New Roman" w:cs="Times New Roman"/>
-        </w:rPr>
-        <w:t>its</w:t>
-      </w:r>
-      <w:proofErr w:type="gramEnd"/>
-      <w:r>
-        <w:rPr>
-          <w:rFonts w:eastAsia="Times New Roman" w:cs="Times New Roman"/>
-        </w:rPr>
-        <w:t xml:space="preserve"> going to be AMAZING! SO EXCITING!</w:t>
-      </w:r>
-      <w:proofErr w:type="gramStart"/>
-      <w:r>
-        <w:rPr>
-          <w:rFonts w:eastAsia="Times New Roman" w:cs="Times New Roman"/>
-        </w:rPr>
-        <w:t>”</w:t>
-      </w:r>
-      <w:r>
-        <w:rPr>
-          <w:rFonts w:eastAsia="Times New Roman" w:cs="Times New Roman"/>
-        </w:rPr>
-        <w:t>.</w:t>
-      </w:r>
-      <w:proofErr w:type="gramEnd"/>
-      <w:r>
-        <w:rPr>
-          <w:rFonts w:eastAsia="Times New Roman" w:cs="Times New Roman"/>
-        </w:rPr>
-        <w:t xml:space="preserve"> Built in </w:t>
-      </w:r>
-      <w:proofErr w:type="spellStart"/>
-      <w:r>
-        <w:rPr>
-          <w:rFonts w:eastAsia="Times New Roman" w:cs="Times New Roman"/>
-        </w:rPr>
-        <w:t>Wordpress</w:t>
-      </w:r>
-      <w:proofErr w:type="spellEnd"/>
-      <w:r>
-        <w:rPr>
-          <w:rFonts w:eastAsia="Times New Roman" w:cs="Times New Roman"/>
-        </w:rPr>
-        <w:t>/PHP.</w:t>
+        <w:t>. Built in Wordpress/PHP.</w:t>
       </w:r>
     </w:p>
     <w:p/>
@@ -1830,51 +1946,18 @@
           <w:bCs/>
         </w:rPr>
       </w:pPr>
-      <w:proofErr w:type="spellStart"/>
-      <w:r>
-        <w:rPr>
-          <w:b/>
-          <w:bCs/>
-        </w:rPr>
-        <w:t>SoftWare</w:t>
-      </w:r>
-      <w:proofErr w:type="spellEnd"/>
-      <w:r>
-        <w:rPr>
-          <w:b/>
-          <w:bCs/>
-        </w:rPr>
-        <w:t xml:space="preserve"> Enterprises, Birmingham</w:t>
-      </w:r>
-    </w:p>
-    <w:p>
-      <w:proofErr w:type="gramStart"/>
-      <w:r>
-        <w:t>Short term</w:t>
-      </w:r>
-      <w:proofErr w:type="gramEnd"/>
-      <w:r>
-        <w:t xml:space="preserve"> contract to completely redesign the website of a successful company whose </w:t>
-      </w:r>
-      <w:proofErr w:type="spellStart"/>
-      <w:r>
-        <w:t>rostering</w:t>
-      </w:r>
-      <w:proofErr w:type="spellEnd"/>
-      <w:r>
-        <w:t xml:space="preserve"> software is used by every ambulance trust in the UK and several police forces. Also to design and create printed marketing </w:t>
-      </w:r>
-      <w:r>
+      <w:r>
+        <w:rPr>
+          <w:b/>
+          <w:bCs/>
+        </w:rPr>
         <w:lastRenderedPageBreak/>
-        <w:t xml:space="preserve">materials to coincide with the launch of their new product, GRS (Global </w:t>
-      </w:r>
-      <w:proofErr w:type="spellStart"/>
-      <w:r>
-        <w:t>Rostering</w:t>
-      </w:r>
-      <w:proofErr w:type="spellEnd"/>
-      <w:r>
-        <w:t xml:space="preserve"> System).</w:t>
+        <w:t>SoftWare Enterprises, Birmingham</w:t>
+      </w:r>
+    </w:p>
+    <w:p>
+      <w:r>
+        <w:t>Short term contract to completely redesign the website of a successful company whose rostering software is used by every ambulance trust in the UK and several police forces. Also to design and create printed marketing materials to coincide with the launch of their new product, GRS (Global Rostering System).</w:t>
       </w:r>
     </w:p>
     <w:p>
@@ -1900,13 +1983,8 @@
         </w:rPr>
         <w:tab/>
       </w:r>
-      <w:proofErr w:type="gramStart"/>
-      <w:r>
-        <w:t>Analysed</w:t>
-      </w:r>
-      <w:proofErr w:type="gramEnd"/>
-      <w:r>
-        <w:t xml:space="preserve"> previous site and those of competitors, and presented findings to company directors and senior staff</w:t>
+      <w:r>
+        <w:t>Analysed previous site and those of competitors, and presented findings to company directors and senior staff</w:t>
       </w:r>
     </w:p>
     <w:p>
@@ -1933,13 +2011,8 @@
         <w:tab/>
       </w:r>
       <w:r>
-        <w:t xml:space="preserve">Created several design </w:t>
-      </w:r>
-      <w:proofErr w:type="spellStart"/>
-      <w:r>
-        <w:t>mockups</w:t>
-      </w:r>
-      <w:proofErr w:type="spellEnd"/>
+        <w:t>Created several design mockups</w:t>
+      </w:r>
     </w:p>
     <w:p>
       <w:pPr>
@@ -2055,13 +2128,8 @@
         </w:rPr>
         <w:tab/>
       </w:r>
-      <w:proofErr w:type="gramStart"/>
-      <w:r>
-        <w:t>Played</w:t>
-      </w:r>
-      <w:proofErr w:type="gramEnd"/>
-      <w:r>
-        <w:t xml:space="preserve"> a key role in the internationalisation of the site </w:t>
+      <w:r>
+        <w:t xml:space="preserve">Played a key role in the internationalisation of the site </w:t>
       </w:r>
       <w:r>
         <w:t>prior</w:t>
@@ -2149,8 +2217,6 @@
       <w:r>
         <w:t xml:space="preserve">Design all graphical elements on the site, creating banners, call to action buttons and product adverts </w:t>
       </w:r>
-      <w:bookmarkStart w:id="0" w:name="_GoBack"/>
-      <w:bookmarkEnd w:id="0"/>
     </w:p>
     <w:p/>
     <w:p>
@@ -2192,19 +2258,7 @@
       </w:r>
       <w:r>
         <w:tab/>
-      </w:r>
-      <w:proofErr w:type="gramStart"/>
-      <w:r>
-        <w:t>BSC(</w:t>
-      </w:r>
-      <w:proofErr w:type="spellStart"/>
-      <w:proofErr w:type="gramEnd"/>
-      <w:r>
-        <w:t>Hons</w:t>
-      </w:r>
-      <w:proofErr w:type="spellEnd"/>
-      <w:r>
-        <w:t>) Multimed</w:t>
+        <w:t>BSC(Hons) Multimed</w:t>
       </w:r>
       <w:r>
         <w:t>ia Computing, Classification 2:2</w:t>
@@ -2235,22 +2289,7 @@
       </w:r>
       <w:r>
         <w:tab/>
-      </w:r>
-      <w:proofErr w:type="spellStart"/>
-      <w:r>
-        <w:t>Godalming</w:t>
-      </w:r>
-      <w:proofErr w:type="spellEnd"/>
-      <w:r>
-        <w:t xml:space="preserve"> College, </w:t>
-      </w:r>
-      <w:proofErr w:type="spellStart"/>
-      <w:r>
-        <w:t>Godalming</w:t>
-      </w:r>
-      <w:proofErr w:type="spellEnd"/>
-      <w:r>
-        <w:t>, Surrey</w:t>
+        <w:t>Godalming College, Godalming, Surrey</w:t>
       </w:r>
     </w:p>
     <w:p/>
@@ -2313,13 +2352,8 @@
         <w:tab/>
       </w:r>
       <w:r>
-        <w:t xml:space="preserve">Tony </w:t>
-      </w:r>
-      <w:proofErr w:type="spellStart"/>
-      <w:r>
-        <w:t>Sephton</w:t>
-      </w:r>
-      <w:proofErr w:type="spellEnd"/>
+        <w:t>Tony Sephton</w:t>
+      </w:r>
     </w:p>
     <w:p>
       <w:r>
@@ -2385,7 +2419,7 @@
 </file>
 
 <file path=word/endnotes.xml><?xml version="1.0" encoding="utf-8"?>
-<w:endnotes xmlns:wpc="http://schemas.microsoft.com/office/word/2010/wordprocessingCanvas" xmlns:mo="http://schemas.microsoft.com/office/mac/office/2008/main" xmlns:mc="http://schemas.openxmlformats.org/markup-compatibility/2006" xmlns:mv="urn:schemas-microsoft-com:mac:vml" xmlns:o="urn:schemas-microsoft-com:office:office" xmlns:r="http://schemas.openxmlformats.org/officeDocument/2006/relationships" xmlns:m="http://schemas.openxmlformats.org/officeDocument/2006/math" xmlns:v="urn:schemas-microsoft-com:vml" xmlns:wp14="http://schemas.microsoft.com/office/word/2010/wordprocessingDrawing" xmlns:wp="http://schemas.openxmlformats.org/drawingml/2006/wordprocessingDrawing" xmlns:w10="urn:schemas-microsoft-com:office:word" xmlns:w="http://schemas.openxmlformats.org/wordprocessingml/2006/main" xmlns:w14="http://schemas.microsoft.com/office/word/2010/wordml" xmlns:wpg="http://schemas.microsoft.com/office/word/2010/wordprocessingGroup" xmlns:wpi="http://schemas.microsoft.com/office/word/2010/wordprocessingInk" xmlns:wne="http://schemas.microsoft.com/office/word/2006/wordml" xmlns:wps="http://schemas.microsoft.com/office/word/2010/wordprocessingShape" mc:Ignorable="w14 wp14 mv">
+<w:endnotes xmlns:wpc="http://schemas.microsoft.com/office/word/2010/wordprocessingCanvas" xmlns:mo="http://schemas.microsoft.com/office/mac/office/2008/main" xmlns:mc="http://schemas.openxmlformats.org/markup-compatibility/2006" xmlns:mv="urn:schemas-microsoft-com:mac:vml" xmlns:o="urn:schemas-microsoft-com:office:office" xmlns:r="http://schemas.openxmlformats.org/officeDocument/2006/relationships" xmlns:m="http://schemas.openxmlformats.org/officeDocument/2006/math" xmlns:v="urn:schemas-microsoft-com:vml" xmlns:wp14="http://schemas.microsoft.com/office/word/2010/wordprocessingDrawing" xmlns:wp="http://schemas.openxmlformats.org/drawingml/2006/wordprocessingDrawing" xmlns:w10="urn:schemas-microsoft-com:office:word" xmlns:w="http://schemas.openxmlformats.org/wordprocessingml/2006/main" xmlns:w14="http://schemas.microsoft.com/office/word/2010/wordml" xmlns:wpg="http://schemas.microsoft.com/office/word/2010/wordprocessingGroup" xmlns:wpi="http://schemas.microsoft.com/office/word/2010/wordprocessingInk" xmlns:wne="http://schemas.microsoft.com/office/word/2006/wordml" xmlns:wps="http://schemas.microsoft.com/office/word/2010/wordprocessingShape" mc:Ignorable="w14 wp14">
   <w:endnote w:type="separator" w:id="-1">
     <w:p>
       <w:r>
@@ -2431,7 +2465,7 @@
 </file>
 
 <file path=word/footnotes.xml><?xml version="1.0" encoding="utf-8"?>
-<w:footnotes xmlns:wpc="http://schemas.microsoft.com/office/word/2010/wordprocessingCanvas" xmlns:mo="http://schemas.microsoft.com/office/mac/office/2008/main" xmlns:mc="http://schemas.openxmlformats.org/markup-compatibility/2006" xmlns:mv="urn:schemas-microsoft-com:mac:vml" xmlns:o="urn:schemas-microsoft-com:office:office" xmlns:r="http://schemas.openxmlformats.org/officeDocument/2006/relationships" xmlns:m="http://schemas.openxmlformats.org/officeDocument/2006/math" xmlns:v="urn:schemas-microsoft-com:vml" xmlns:wp14="http://schemas.microsoft.com/office/word/2010/wordprocessingDrawing" xmlns:wp="http://schemas.openxmlformats.org/drawingml/2006/wordprocessingDrawing" xmlns:w10="urn:schemas-microsoft-com:office:word" xmlns:w="http://schemas.openxmlformats.org/wordprocessingml/2006/main" xmlns:w14="http://schemas.microsoft.com/office/word/2010/wordml" xmlns:wpg="http://schemas.microsoft.com/office/word/2010/wordprocessingGroup" xmlns:wpi="http://schemas.microsoft.com/office/word/2010/wordprocessingInk" xmlns:wne="http://schemas.microsoft.com/office/word/2006/wordml" xmlns:wps="http://schemas.microsoft.com/office/word/2010/wordprocessingShape" mc:Ignorable="w14 wp14 mv">
+<w:footnotes xmlns:wpc="http://schemas.microsoft.com/office/word/2010/wordprocessingCanvas" xmlns:mo="http://schemas.microsoft.com/office/mac/office/2008/main" xmlns:mc="http://schemas.openxmlformats.org/markup-compatibility/2006" xmlns:mv="urn:schemas-microsoft-com:mac:vml" xmlns:o="urn:schemas-microsoft-com:office:office" xmlns:r="http://schemas.openxmlformats.org/officeDocument/2006/relationships" xmlns:m="http://schemas.openxmlformats.org/officeDocument/2006/math" xmlns:v="urn:schemas-microsoft-com:vml" xmlns:wp14="http://schemas.microsoft.com/office/word/2010/wordprocessingDrawing" xmlns:wp="http://schemas.openxmlformats.org/drawingml/2006/wordprocessingDrawing" xmlns:w10="urn:schemas-microsoft-com:office:word" xmlns:w="http://schemas.openxmlformats.org/wordprocessingml/2006/main" xmlns:w14="http://schemas.microsoft.com/office/word/2010/wordml" xmlns:wpg="http://schemas.microsoft.com/office/word/2010/wordprocessingGroup" xmlns:wpi="http://schemas.microsoft.com/office/word/2010/wordprocessingInk" xmlns:wne="http://schemas.microsoft.com/office/word/2006/wordml" xmlns:wps="http://schemas.microsoft.com/office/word/2010/wordprocessingShape" mc:Ignorable="w14 wp14">
   <w:footnote w:type="separator" w:id="-1">
     <w:p>
       <w:r>
@@ -2477,7 +2511,7 @@
 </file>
 
 <file path=word/numbering.xml><?xml version="1.0" encoding="utf-8"?>
-<w:numbering xmlns:wpc="http://schemas.microsoft.com/office/word/2010/wordprocessingCanvas" xmlns:mo="http://schemas.microsoft.com/office/mac/office/2008/main" xmlns:mc="http://schemas.openxmlformats.org/markup-compatibility/2006" xmlns:mv="urn:schemas-microsoft-com:mac:vml" xmlns:o="urn:schemas-microsoft-com:office:office" xmlns:r="http://schemas.openxmlformats.org/officeDocument/2006/relationships" xmlns:m="http://schemas.openxmlformats.org/officeDocument/2006/math" xmlns:v="urn:schemas-microsoft-com:vml" xmlns:wp14="http://schemas.microsoft.com/office/word/2010/wordprocessingDrawing" xmlns:wp="http://schemas.openxmlformats.org/drawingml/2006/wordprocessingDrawing" xmlns:w10="urn:schemas-microsoft-com:office:word" xmlns:w="http://schemas.openxmlformats.org/wordprocessingml/2006/main" xmlns:w14="http://schemas.microsoft.com/office/word/2010/wordml" xmlns:wpg="http://schemas.microsoft.com/office/word/2010/wordprocessingGroup" xmlns:wpi="http://schemas.microsoft.com/office/word/2010/wordprocessingInk" xmlns:wne="http://schemas.microsoft.com/office/word/2006/wordml" xmlns:wps="http://schemas.microsoft.com/office/word/2010/wordprocessingShape" mc:Ignorable="w14 wp14 mv">
+<w:numbering xmlns:wpc="http://schemas.microsoft.com/office/word/2010/wordprocessingCanvas" xmlns:mo="http://schemas.microsoft.com/office/mac/office/2008/main" xmlns:mc="http://schemas.openxmlformats.org/markup-compatibility/2006" xmlns:mv="urn:schemas-microsoft-com:mac:vml" xmlns:o="urn:schemas-microsoft-com:office:office" xmlns:r="http://schemas.openxmlformats.org/officeDocument/2006/relationships" xmlns:m="http://schemas.openxmlformats.org/officeDocument/2006/math" xmlns:v="urn:schemas-microsoft-com:vml" xmlns:wp14="http://schemas.microsoft.com/office/word/2010/wordprocessingDrawing" xmlns:wp="http://schemas.openxmlformats.org/drawingml/2006/wordprocessingDrawing" xmlns:w10="urn:schemas-microsoft-com:office:word" xmlns:w="http://schemas.openxmlformats.org/wordprocessingml/2006/main" xmlns:w14="http://schemas.microsoft.com/office/word/2010/wordml" xmlns:wpg="http://schemas.microsoft.com/office/word/2010/wordprocessingGroup" xmlns:wpi="http://schemas.microsoft.com/office/word/2010/wordprocessingInk" xmlns:wne="http://schemas.microsoft.com/office/word/2006/wordml" xmlns:wps="http://schemas.microsoft.com/office/word/2010/wordprocessingShape" mc:Ignorable="w14 wp14">
   <w:abstractNum w:abstractNumId="0">
     <w:nsid w:val="4B1E1051"/>
     <w:multiLevelType w:val="hybridMultilevel"/>
@@ -2842,14 +2876,14 @@
 </file>
 
 <file path=word/stylesWithEffects.xml><?xml version="1.0" encoding="utf-8"?>
-<w:styles xmlns:wpc="http://schemas.microsoft.com/office/word/2010/wordprocessingCanvas" xmlns:mo="http://schemas.microsoft.com/office/mac/office/2008/main" xmlns:mc="http://schemas.openxmlformats.org/markup-compatibility/2006" xmlns:mv="urn:schemas-microsoft-com:mac:vml" xmlns:o="urn:schemas-microsoft-com:office:office" xmlns:r="http://schemas.openxmlformats.org/officeDocument/2006/relationships" xmlns:m="http://schemas.openxmlformats.org/officeDocument/2006/math" xmlns:v="urn:schemas-microsoft-com:vml" xmlns:wp14="http://schemas.microsoft.com/office/word/2010/wordprocessingDrawing" xmlns:wp="http://schemas.openxmlformats.org/drawingml/2006/wordprocessingDrawing" xmlns:w10="urn:schemas-microsoft-com:office:word" xmlns:w="http://schemas.openxmlformats.org/wordprocessingml/2006/main" xmlns:w14="http://schemas.microsoft.com/office/word/2010/wordml" xmlns:wpg="http://schemas.microsoft.com/office/word/2010/wordprocessingGroup" xmlns:wpi="http://schemas.microsoft.com/office/word/2010/wordprocessingInk" xmlns:wne="http://schemas.microsoft.com/office/word/2006/wordml" xmlns:wps="http://schemas.microsoft.com/office/word/2010/wordprocessingShape" mc:Ignorable="w14 wp14 mv">
+<w:styles xmlns:wpc="http://schemas.microsoft.com/office/word/2010/wordprocessingCanvas" xmlns:mo="http://schemas.microsoft.com/office/mac/office/2008/main" xmlns:mc="http://schemas.openxmlformats.org/markup-compatibility/2006" xmlns:mv="urn:schemas-microsoft-com:mac:vml" xmlns:o="urn:schemas-microsoft-com:office:office" xmlns:r="http://schemas.openxmlformats.org/officeDocument/2006/relationships" xmlns:m="http://schemas.openxmlformats.org/officeDocument/2006/math" xmlns:v="urn:schemas-microsoft-com:vml" xmlns:wp14="http://schemas.microsoft.com/office/word/2010/wordprocessingDrawing" xmlns:wp="http://schemas.openxmlformats.org/drawingml/2006/wordprocessingDrawing" xmlns:w10="urn:schemas-microsoft-com:office:word" xmlns:w="http://schemas.openxmlformats.org/wordprocessingml/2006/main" xmlns:w14="http://schemas.microsoft.com/office/word/2010/wordml" xmlns:wpg="http://schemas.microsoft.com/office/word/2010/wordprocessingGroup" xmlns:wpi="http://schemas.microsoft.com/office/word/2010/wordprocessingInk" xmlns:wne="http://schemas.microsoft.com/office/word/2006/wordml" xmlns:wps="http://schemas.microsoft.com/office/word/2010/wordprocessingShape" mc:Ignorable="w14 wp14">
   <w:docDefaults>
     <w:rPrDefault>
       <w:rPr>
         <w:rFonts w:asciiTheme="minorHAnsi" w:eastAsiaTheme="minorEastAsia" w:hAnsiTheme="minorHAnsi" w:cstheme="minorBidi"/>
-        <w:sz w:val="24"/>
-        <w:szCs w:val="24"/>
-        <w:lang w:val="en-US" w:eastAsia="ja-JP" w:bidi="ar-SA"/>
+        <w:sz w:val="22"/>
+        <w:szCs w:val="22"/>
+        <w:lang w:val="en-GB" w:eastAsia="en-GB" w:bidi="ar-SA"/>
       </w:rPr>
     </w:rPrDefault>
     <w:pPrDefault/>
@@ -2996,6 +3030,18 @@
   <w:style w:type="paragraph" w:default="1" w:styleId="Normal">
     <w:name w:val="Normal"/>
     <w:qFormat/>
+    <w:pPr>
+      <w:widowControl w:val="0"/>
+      <w:overflowPunct w:val="0"/>
+      <w:adjustRightInd w:val="0"/>
+      <w:jc w:val="both"/>
+    </w:pPr>
+    <w:rPr>
+      <w:rFonts w:ascii="Arial" w:hAnsi="Arial" w:cs="Arial"/>
+      <w:kern w:val="28"/>
+      <w:sz w:val="20"/>
+      <w:szCs w:val="20"/>
+    </w:rPr>
   </w:style>
   <w:style w:type="character" w:default="1" w:styleId="DefaultParagraphFont">
     <w:name w:val="Default Paragraph Font"/>
@@ -3023,6 +3069,52 @@
     <w:uiPriority w:val="99"/>
     <w:semiHidden/>
     <w:unhideWhenUsed/>
+  </w:style>
+  <w:style w:type="table" w:styleId="TableGrid">
+    <w:name w:val="Table Grid"/>
+    <w:basedOn w:val="TableNormal"/>
+    <w:uiPriority w:val="59"/>
+    <w:rsid w:val="00CC66A4"/>
+    <w:tblPr>
+      <w:tblInd w:w="0" w:type="dxa"/>
+      <w:tblBorders>
+        <w:top w:val="single" w:sz="4" w:space="0" w:color="auto"/>
+        <w:left w:val="single" w:sz="4" w:space="0" w:color="auto"/>
+        <w:bottom w:val="single" w:sz="4" w:space="0" w:color="auto"/>
+        <w:right w:val="single" w:sz="4" w:space="0" w:color="auto"/>
+        <w:insideH w:val="single" w:sz="4" w:space="0" w:color="auto"/>
+        <w:insideV w:val="single" w:sz="4" w:space="0" w:color="auto"/>
+      </w:tblBorders>
+      <w:tblCellMar>
+        <w:top w:w="0" w:type="dxa"/>
+        <w:left w:w="108" w:type="dxa"/>
+        <w:bottom w:w="0" w:type="dxa"/>
+        <w:right w:w="108" w:type="dxa"/>
+      </w:tblCellMar>
+    </w:tblPr>
+  </w:style>
+  <w:style w:type="character" w:styleId="Hyperlink">
+    <w:name w:val="Hyperlink"/>
+    <w:basedOn w:val="DefaultParagraphFont"/>
+    <w:uiPriority w:val="99"/>
+    <w:unhideWhenUsed/>
+    <w:rsid w:val="002A2F81"/>
+    <w:rPr>
+      <w:color w:val="0000FF" w:themeColor="hyperlink"/>
+      <w:u w:val="single"/>
+    </w:rPr>
+  </w:style>
+  <w:style w:type="character" w:styleId="FollowedHyperlink">
+    <w:name w:val="FollowedHyperlink"/>
+    <w:basedOn w:val="DefaultParagraphFont"/>
+    <w:uiPriority w:val="99"/>
+    <w:semiHidden/>
+    <w:unhideWhenUsed/>
+    <w:rsid w:val="00841D2C"/>
+    <w:rPr>
+      <w:color w:val="800080" w:themeColor="followedHyperlink"/>
+      <w:u w:val="single"/>
+    </w:rPr>
   </w:style>
 </w:styles>
 </file>
